--- a/lab1/report.docx
+++ b/lab1/report.docx
@@ -588,21 +588,14 @@
     </w:p>
     <w:p>
       <w:pPr>
-        <w:pStyle w:val="Normal"/>
-        <w:bidi w:val="0"/>
-        <w:jc w:val="center"/>
-        <w:rPr/>
-      </w:pPr>
-      <w:r>
-        <w:rPr/>
-      </w:r>
-    </w:p>
-    <w:p>
-      <w:pPr>
         <w:pStyle w:val="Heading1"/>
+        <w:numPr>
+          <w:ilvl w:val="0"/>
+          <w:numId w:val="1"/>
+        </w:numPr>
         <w:bidi w:val="0"/>
         <w:ind w:hanging="0" w:left="0"/>
-        <w:jc w:val="left"/>
+        <w:jc w:val="both"/>
         <w:rPr/>
       </w:pPr>
       <w:r>
@@ -614,7 +607,7 @@
       <w:pPr>
         <w:pStyle w:val="BodyText"/>
         <w:bidi w:val="0"/>
-        <w:jc w:val="left"/>
+        <w:jc w:val="both"/>
         <w:rPr/>
       </w:pPr>
       <w:r>
@@ -625,9 +618,13 @@
     <w:p>
       <w:pPr>
         <w:pStyle w:val="Heading1"/>
+        <w:numPr>
+          <w:ilvl w:val="0"/>
+          <w:numId w:val="1"/>
+        </w:numPr>
         <w:bidi w:val="0"/>
         <w:ind w:hanging="0" w:left="0"/>
-        <w:jc w:val="left"/>
+        <w:jc w:val="both"/>
         <w:rPr/>
       </w:pPr>
       <w:r>
@@ -639,7 +636,7 @@
       <w:pPr>
         <w:pStyle w:val="BodyText"/>
         <w:bidi w:val="0"/>
-        <w:jc w:val="left"/>
+        <w:jc w:val="both"/>
         <w:rPr/>
       </w:pPr>
       <w:r>
@@ -651,7 +648,7 @@
       <w:pPr>
         <w:pStyle w:val="BodyText"/>
         <w:bidi w:val="0"/>
-        <w:jc w:val="left"/>
+        <w:jc w:val="both"/>
         <w:rPr/>
       </w:pPr>
       <w:r>
@@ -663,7 +660,7 @@
       <w:pPr>
         <w:pStyle w:val="BodyText"/>
         <w:bidi w:val="0"/>
-        <w:jc w:val="left"/>
+        <w:jc w:val="both"/>
         <w:rPr/>
       </w:pPr>
       <w:r>
@@ -678,9 +675,13 @@
     <w:p>
       <w:pPr>
         <w:pStyle w:val="Heading1"/>
+        <w:numPr>
+          <w:ilvl w:val="0"/>
+          <w:numId w:val="1"/>
+        </w:numPr>
         <w:bidi w:val="0"/>
         <w:ind w:hanging="0" w:left="0"/>
-        <w:jc w:val="left"/>
+        <w:jc w:val="both"/>
         <w:rPr/>
       </w:pPr>
       <w:r>
@@ -692,7 +693,7 @@
       <w:pPr>
         <w:pStyle w:val="BodyText"/>
         <w:bidi w:val="0"/>
-        <w:jc w:val="left"/>
+        <w:jc w:val="both"/>
         <w:rPr/>
       </w:pPr>
       <w:hyperlink r:id="rId2">
@@ -1477,6 +1478,10 @@
     <w:p>
       <w:pPr>
         <w:pStyle w:val="Heading1"/>
+        <w:numPr>
+          <w:ilvl w:val="0"/>
+          <w:numId w:val="1"/>
+        </w:numPr>
         <w:bidi w:val="0"/>
         <w:ind w:hanging="0" w:left="0"/>
         <w:jc w:val="left"/>
@@ -1998,7 +2003,12 @@
     <w:p>
       <w:pPr>
         <w:pStyle w:val="Heading1"/>
-        <w:bidi w:val="0"/>
+        <w:numPr>
+          <w:ilvl w:val="0"/>
+          <w:numId w:val="1"/>
+        </w:numPr>
+        <w:bidi w:val="0"/>
+        <w:spacing w:before="0" w:after="120"/>
         <w:ind w:hanging="0" w:left="0"/>
         <w:jc w:val="left"/>
         <w:rPr/>
@@ -2028,6 +2038,7 @@
       <w:pgNumType w:fmt="decimal"/>
       <w:formProt w:val="false"/>
       <w:textDirection w:val="lrTb"/>
+      <w:docGrid w:type="default" w:linePitch="100" w:charSpace="0"/>
     </w:sectPr>
   </w:body>
 </w:document>
@@ -2038,7 +2049,6 @@
   <w:abstractNum w:abstractNumId="1">
     <w:lvl w:ilvl="0">
       <w:start w:val="1"/>
-      <w:pStyle w:val="Heading1"/>
       <w:numFmt w:val="none"/>
       <w:suff w:val="nothing"/>
       <w:lvlText w:val=""/>
@@ -2049,6 +2059,7 @@
         </w:tabs>
         <w:ind w:left="0" w:hanging="0"/>
       </w:pPr>
+      <w:rPr/>
     </w:lvl>
     <w:lvl w:ilvl="1">
       <w:start w:val="1"/>
@@ -2062,6 +2073,7 @@
         </w:tabs>
         <w:ind w:left="0" w:hanging="0"/>
       </w:pPr>
+      <w:rPr/>
     </w:lvl>
     <w:lvl w:ilvl="2">
       <w:start w:val="1"/>
@@ -2075,6 +2087,7 @@
         </w:tabs>
         <w:ind w:left="0" w:hanging="0"/>
       </w:pPr>
+      <w:rPr/>
     </w:lvl>
     <w:lvl w:ilvl="3">
       <w:start w:val="1"/>
@@ -2088,6 +2101,7 @@
         </w:tabs>
         <w:ind w:left="0" w:hanging="0"/>
       </w:pPr>
+      <w:rPr/>
     </w:lvl>
     <w:lvl w:ilvl="4">
       <w:start w:val="1"/>
@@ -2101,6 +2115,7 @@
         </w:tabs>
         <w:ind w:left="0" w:hanging="0"/>
       </w:pPr>
+      <w:rPr/>
     </w:lvl>
     <w:lvl w:ilvl="5">
       <w:start w:val="1"/>
@@ -2114,6 +2129,7 @@
         </w:tabs>
         <w:ind w:left="0" w:hanging="0"/>
       </w:pPr>
+      <w:rPr/>
     </w:lvl>
     <w:lvl w:ilvl="6">
       <w:start w:val="1"/>
@@ -2127,6 +2143,7 @@
         </w:tabs>
         <w:ind w:left="0" w:hanging="0"/>
       </w:pPr>
+      <w:rPr/>
     </w:lvl>
     <w:lvl w:ilvl="7">
       <w:start w:val="1"/>
@@ -2140,6 +2157,7 @@
         </w:tabs>
         <w:ind w:left="0" w:hanging="0"/>
       </w:pPr>
+      <w:rPr/>
     </w:lvl>
     <w:lvl w:ilvl="8">
       <w:start w:val="1"/>
@@ -2153,10 +2171,133 @@
         </w:tabs>
         <w:ind w:left="0" w:hanging="0"/>
       </w:pPr>
+      <w:rPr/>
+    </w:lvl>
+  </w:abstractNum>
+  <w:abstractNum w:abstractNumId="2">
+    <w:lvl w:ilvl="0">
+      <w:start w:val="1"/>
+      <w:numFmt w:val="none"/>
+      <w:suff w:val="nothing"/>
+      <w:lvlText w:val=""/>
+      <w:lvlJc w:val="left"/>
+      <w:pPr>
+        <w:tabs>
+          <w:tab w:val="num" w:pos="0"/>
+        </w:tabs>
+        <w:ind w:left="0" w:hanging="0"/>
+      </w:pPr>
+    </w:lvl>
+    <w:lvl w:ilvl="1">
+      <w:start w:val="1"/>
+      <w:numFmt w:val="none"/>
+      <w:suff w:val="nothing"/>
+      <w:lvlText w:val=""/>
+      <w:lvlJc w:val="left"/>
+      <w:pPr>
+        <w:tabs>
+          <w:tab w:val="num" w:pos="0"/>
+        </w:tabs>
+        <w:ind w:left="0" w:hanging="0"/>
+      </w:pPr>
+    </w:lvl>
+    <w:lvl w:ilvl="2">
+      <w:start w:val="1"/>
+      <w:numFmt w:val="none"/>
+      <w:suff w:val="nothing"/>
+      <w:lvlText w:val=""/>
+      <w:lvlJc w:val="left"/>
+      <w:pPr>
+        <w:tabs>
+          <w:tab w:val="num" w:pos="0"/>
+        </w:tabs>
+        <w:ind w:left="0" w:hanging="0"/>
+      </w:pPr>
+    </w:lvl>
+    <w:lvl w:ilvl="3">
+      <w:start w:val="1"/>
+      <w:numFmt w:val="none"/>
+      <w:suff w:val="nothing"/>
+      <w:lvlText w:val=""/>
+      <w:lvlJc w:val="left"/>
+      <w:pPr>
+        <w:tabs>
+          <w:tab w:val="num" w:pos="0"/>
+        </w:tabs>
+        <w:ind w:left="0" w:hanging="0"/>
+      </w:pPr>
+    </w:lvl>
+    <w:lvl w:ilvl="4">
+      <w:start w:val="1"/>
+      <w:numFmt w:val="none"/>
+      <w:suff w:val="nothing"/>
+      <w:lvlText w:val=""/>
+      <w:lvlJc w:val="left"/>
+      <w:pPr>
+        <w:tabs>
+          <w:tab w:val="num" w:pos="0"/>
+        </w:tabs>
+        <w:ind w:left="0" w:hanging="0"/>
+      </w:pPr>
+    </w:lvl>
+    <w:lvl w:ilvl="5">
+      <w:start w:val="1"/>
+      <w:numFmt w:val="none"/>
+      <w:suff w:val="nothing"/>
+      <w:lvlText w:val=""/>
+      <w:lvlJc w:val="left"/>
+      <w:pPr>
+        <w:tabs>
+          <w:tab w:val="num" w:pos="0"/>
+        </w:tabs>
+        <w:ind w:left="0" w:hanging="0"/>
+      </w:pPr>
+    </w:lvl>
+    <w:lvl w:ilvl="6">
+      <w:start w:val="1"/>
+      <w:numFmt w:val="none"/>
+      <w:suff w:val="nothing"/>
+      <w:lvlText w:val=""/>
+      <w:lvlJc w:val="left"/>
+      <w:pPr>
+        <w:tabs>
+          <w:tab w:val="num" w:pos="0"/>
+        </w:tabs>
+        <w:ind w:left="0" w:hanging="0"/>
+      </w:pPr>
+    </w:lvl>
+    <w:lvl w:ilvl="7">
+      <w:start w:val="1"/>
+      <w:numFmt w:val="none"/>
+      <w:suff w:val="nothing"/>
+      <w:lvlText w:val=""/>
+      <w:lvlJc w:val="left"/>
+      <w:pPr>
+        <w:tabs>
+          <w:tab w:val="num" w:pos="0"/>
+        </w:tabs>
+        <w:ind w:left="0" w:hanging="0"/>
+      </w:pPr>
+    </w:lvl>
+    <w:lvl w:ilvl="8">
+      <w:start w:val="1"/>
+      <w:numFmt w:val="none"/>
+      <w:suff w:val="nothing"/>
+      <w:lvlText w:val=""/>
+      <w:lvlJc w:val="left"/>
+      <w:pPr>
+        <w:tabs>
+          <w:tab w:val="num" w:pos="0"/>
+        </w:tabs>
+        <w:ind w:left="0" w:hanging="0"/>
+      </w:pPr>
     </w:lvl>
   </w:abstractNum>
   <w:num w:numId="1">
     <w:abstractNumId w:val="1"/>
+  </w:num>
+  <w:num w:numId="2">
+    <w:abstractNumId w:val="2"/>
   </w:num>
 </w:numbering>
 </file>
@@ -2175,7 +2316,6 @@
     </w:rPrDefault>
     <w:pPrDefault>
       <w:pPr>
-        <w:widowControl/>
         <w:suppressAutoHyphens w:val="true"/>
       </w:pPr>
     </w:pPrDefault>
@@ -2185,7 +2325,10 @@
     <w:qFormat/>
     <w:pPr>
       <w:widowControl/>
+      <w:suppressAutoHyphens w:val="true"/>
       <w:bidi w:val="0"/>
+      <w:spacing w:before="0" w:after="0"/>
+      <w:jc w:val="left"/>
     </w:pPr>
     <w:rPr>
       <w:rFonts w:ascii="Liberation Serif" w:hAnsi="Liberation Serif" w:eastAsia="FreeSans" w:cs="FreeSans"/>
